--- a/docs/build/module1/lab1_building_robot/lab1_chassis_construction.docx
+++ b/docs/build/module1/lab1_building_robot/lab1_chassis_construction.docx
@@ -1521,7 +1521,7 @@
     </w:lvl>
   </w:abstractNum>
   <w:abstractNum w:abstractNumId="990">
-    <w:nsid w:val="7dbd57dc"/>
+    <w:nsid w:val="93b23d7b"/>
     <w:multiLevelType w:val="multilevel"/>
     <w:lvl w:ilvl="0">
       <w:numFmt w:val="bullet"/>
@@ -1602,7 +1602,7 @@
     </w:lvl>
   </w:abstractNum>
   <w:abstractNum w:abstractNumId="99411">
-    <w:nsid w:val="e4617db4"/>
+    <w:nsid w:val="811335fc"/>
     <w:multiLevelType w:val="multilevel"/>
     <w:lvl w:ilvl="0">
       <w:start w:val="1"/>
@@ -1690,7 +1690,7 @@
     </w:lvl>
   </w:abstractNum>
   <w:abstractNum w:abstractNumId="99418">
-    <w:nsid w:val="694492eb"/>
+    <w:nsid w:val="566d4779"/>
     <w:multiLevelType w:val="multilevel"/>
     <w:lvl w:ilvl="0">
       <w:start w:val="8"/>
@@ -1778,7 +1778,7 @@
     </w:lvl>
   </w:abstractNum>
   <w:abstractNum w:abstractNumId="994110">
-    <w:nsid w:val="f451c7b1"/>
+    <w:nsid w:val="1421382c"/>
     <w:multiLevelType w:val="multilevel"/>
     <w:lvl w:ilvl="0">
       <w:start w:val="10"/>
@@ -1866,7 +1866,7 @@
     </w:lvl>
   </w:abstractNum>
   <w:abstractNum w:abstractNumId="994114">
-    <w:nsid w:val="599f7638"/>
+    <w:nsid w:val="34c2dcc7"/>
     <w:multiLevelType w:val="multilevel"/>
     <w:lvl w:ilvl="0">
       <w:start w:val="14"/>
